--- a/CAR RENTAL COMPANY REQUIREMENTS.docx
+++ b/CAR RENTAL COMPANY REQUIREMENTS.docx
@@ -39,6 +39,14 @@
           <w:sz w:val="28"/>
           <w:szCs w:val="28"/>
         </w:rPr>
+        <w:t>Owner -</w:t>
+      </w:r>
+      <w:r>
+        <w:rPr>
+          <w:rFonts w:cstheme="minorHAnsi"/>
+          <w:sz w:val="28"/>
+          <w:szCs w:val="28"/>
+        </w:rPr>
         <w:t xml:space="preserve">Feedback from customers after using the CRC services </w:t>
       </w:r>
       <w:r>
@@ -47,15 +55,25 @@
           <w:sz w:val="28"/>
           <w:szCs w:val="28"/>
         </w:rPr>
-        <w:t>to</w:t>
-      </w:r>
-      <w:r>
-        <w:rPr>
-          <w:rFonts w:cstheme="minorHAnsi"/>
-          <w:sz w:val="28"/>
-          <w:szCs w:val="28"/>
-        </w:rPr>
-        <w:t xml:space="preserve"> improve future services</w:t>
+        <w:t xml:space="preserve">without </w:t>
+      </w:r>
+      <w:r>
+        <w:rPr>
+          <w:rFonts w:cstheme="minorHAnsi"/>
+          <w:sz w:val="28"/>
+          <w:szCs w:val="28"/>
+        </w:rPr>
+        <w:t xml:space="preserve"> </w:t>
+      </w:r>
+      <w:bookmarkStart w:id="0" w:name="_GoBack"/>
+      <w:bookmarkEnd w:id="0"/>
+      <w:r>
+        <w:rPr>
+          <w:rFonts w:cstheme="minorHAnsi"/>
+          <w:sz w:val="28"/>
+          <w:szCs w:val="28"/>
+        </w:rPr>
+        <w:t>responding physically.</w:t>
       </w:r>
     </w:p>
     <w:p>
@@ -77,6 +95,14 @@
           <w:sz w:val="28"/>
           <w:szCs w:val="28"/>
         </w:rPr>
+        <w:t>Owner -</w:t>
+      </w:r>
+      <w:r>
+        <w:rPr>
+          <w:rFonts w:cstheme="minorHAnsi"/>
+          <w:sz w:val="28"/>
+          <w:szCs w:val="28"/>
+        </w:rPr>
         <w:t xml:space="preserve">Charges apply for late car returning if customers exceed the agreed car rental period </w:t>
       </w:r>
     </w:p>
@@ -99,6 +125,14 @@
           <w:sz w:val="28"/>
           <w:szCs w:val="28"/>
         </w:rPr>
+        <w:t>Staff -</w:t>
+      </w:r>
+      <w:r>
+        <w:rPr>
+          <w:rFonts w:cstheme="minorHAnsi"/>
+          <w:sz w:val="28"/>
+          <w:szCs w:val="28"/>
+        </w:rPr>
         <w:t xml:space="preserve">Database car rental </w:t>
       </w:r>
       <w:r>
@@ -153,6 +187,14 @@
           <w:sz w:val="28"/>
           <w:szCs w:val="28"/>
         </w:rPr>
+        <w:t>Customer -</w:t>
+      </w:r>
+      <w:r>
+        <w:rPr>
+          <w:rFonts w:cstheme="minorHAnsi"/>
+          <w:sz w:val="28"/>
+          <w:szCs w:val="28"/>
+        </w:rPr>
         <w:t>Price should be discount after renting fixed several times with a membership</w:t>
       </w:r>
     </w:p>
@@ -175,6 +217,14 @@
           <w:sz w:val="28"/>
           <w:szCs w:val="28"/>
         </w:rPr>
+        <w:t>Customer-</w:t>
+      </w:r>
+      <w:r>
+        <w:rPr>
+          <w:rFonts w:cstheme="minorHAnsi"/>
+          <w:sz w:val="28"/>
+          <w:szCs w:val="28"/>
+        </w:rPr>
         <w:t xml:space="preserve">Including insurance </w:t>
       </w:r>
       <w:r>
@@ -185,8 +235,6 @@
         </w:rPr>
         <w:t>for rental users</w:t>
       </w:r>
-      <w:bookmarkStart w:id="0" w:name="_GoBack"/>
-      <w:bookmarkEnd w:id="0"/>
     </w:p>
     <w:p>
       <w:pPr>
@@ -207,6 +255,14 @@
           <w:sz w:val="28"/>
           <w:szCs w:val="28"/>
         </w:rPr>
+        <w:t>Customer-</w:t>
+      </w:r>
+      <w:r>
+        <w:rPr>
+          <w:rFonts w:cstheme="minorHAnsi"/>
+          <w:sz w:val="28"/>
+          <w:szCs w:val="28"/>
+        </w:rPr>
         <w:t>Returning car in different location around Australia</w:t>
       </w:r>
     </w:p>
@@ -229,7 +285,31 @@
           <w:sz w:val="28"/>
           <w:szCs w:val="28"/>
         </w:rPr>
-        <w:t>Has a lower price for older car?</w:t>
+        <w:t>Owner-</w:t>
+      </w:r>
+      <w:r>
+        <w:rPr>
+          <w:rFonts w:cstheme="minorHAnsi"/>
+          <w:sz w:val="28"/>
+          <w:szCs w:val="28"/>
+        </w:rPr>
+        <w:t>Turn down the</w:t>
+      </w:r>
+      <w:r>
+        <w:rPr>
+          <w:rFonts w:cstheme="minorHAnsi"/>
+          <w:sz w:val="28"/>
+          <w:szCs w:val="28"/>
+        </w:rPr>
+        <w:t xml:space="preserve"> price for o</w:t>
+      </w:r>
+      <w:r>
+        <w:rPr>
+          <w:rFonts w:cstheme="minorHAnsi"/>
+          <w:sz w:val="28"/>
+          <w:szCs w:val="28"/>
+        </w:rPr>
+        <w:t xml:space="preserve">lder vehicle </w:t>
       </w:r>
     </w:p>
     <w:p>
@@ -251,7 +331,23 @@
           <w:sz w:val="28"/>
           <w:szCs w:val="28"/>
         </w:rPr>
-        <w:t>Staffs can check the late car rental user to contact them return</w:t>
+        <w:t>Staffs</w:t>
+      </w:r>
+      <w:r>
+        <w:rPr>
+          <w:rFonts w:cstheme="minorHAnsi"/>
+          <w:sz w:val="28"/>
+          <w:szCs w:val="28"/>
+        </w:rPr>
+        <w:t>-</w:t>
+      </w:r>
+      <w:r>
+        <w:rPr>
+          <w:rFonts w:cstheme="minorHAnsi"/>
+          <w:sz w:val="28"/>
+          <w:szCs w:val="28"/>
+        </w:rPr>
+        <w:t xml:space="preserve"> can check the late car rental user to contact them return</w:t>
       </w:r>
     </w:p>
     <w:p>
@@ -273,6 +369,14 @@
           <w:sz w:val="28"/>
           <w:szCs w:val="28"/>
         </w:rPr>
+        <w:t>Customer -</w:t>
+      </w:r>
+      <w:r>
+        <w:rPr>
+          <w:rFonts w:cstheme="minorHAnsi"/>
+          <w:sz w:val="28"/>
+          <w:szCs w:val="28"/>
+        </w:rPr>
         <w:t xml:space="preserve">Hotline support depend on user location </w:t>
       </w:r>
     </w:p>
@@ -295,6 +399,14 @@
           <w:sz w:val="28"/>
           <w:szCs w:val="28"/>
         </w:rPr>
+        <w:t>Customer-</w:t>
+      </w:r>
+      <w:r>
+        <w:rPr>
+          <w:rFonts w:cstheme="minorHAnsi"/>
+          <w:sz w:val="28"/>
+          <w:szCs w:val="28"/>
+        </w:rPr>
         <w:t xml:space="preserve">Insurance claim function. </w:t>
       </w:r>
     </w:p>
@@ -317,7 +429,49 @@
           <w:sz w:val="28"/>
           <w:szCs w:val="28"/>
         </w:rPr>
-        <w:t xml:space="preserve">Car rental user return on specific stores (e.g that store have only few cars storage compared to others) </w:t>
+        <w:t xml:space="preserve">Owner-Promote </w:t>
+      </w:r>
+      <w:r>
+        <w:rPr>
+          <w:rFonts w:cstheme="minorHAnsi"/>
+          <w:sz w:val="28"/>
+          <w:szCs w:val="28"/>
+        </w:rPr>
+        <w:t>Car rental user</w:t>
+      </w:r>
+      <w:r>
+        <w:rPr>
+          <w:rFonts w:cstheme="minorHAnsi"/>
+          <w:sz w:val="28"/>
+          <w:szCs w:val="28"/>
+        </w:rPr>
+        <w:t xml:space="preserve"> to</w:t>
+      </w:r>
+      <w:r>
+        <w:rPr>
+          <w:rFonts w:cstheme="minorHAnsi"/>
+          <w:sz w:val="28"/>
+          <w:szCs w:val="28"/>
+        </w:rPr>
+        <w:t xml:space="preserve"> return on specific stores (</w:t>
+      </w:r>
+      <w:proofErr w:type="spellStart"/>
+      <w:r>
+        <w:rPr>
+          <w:rFonts w:cstheme="minorHAnsi"/>
+          <w:sz w:val="28"/>
+          <w:szCs w:val="28"/>
+        </w:rPr>
+        <w:t>e.g</w:t>
+      </w:r>
+      <w:proofErr w:type="spellEnd"/>
+      <w:r>
+        <w:rPr>
+          <w:rFonts w:cstheme="minorHAnsi"/>
+          <w:sz w:val="28"/>
+          <w:szCs w:val="28"/>
+        </w:rPr>
+        <w:t xml:space="preserve"> that store have only few cars storage compared to others) </w:t>
       </w:r>
     </w:p>
     <w:p>
@@ -339,6 +493,14 @@
           <w:sz w:val="28"/>
           <w:szCs w:val="28"/>
         </w:rPr>
+        <w:t>Staff-</w:t>
+      </w:r>
+      <w:r>
+        <w:rPr>
+          <w:rFonts w:cstheme="minorHAnsi"/>
+          <w:sz w:val="28"/>
+          <w:szCs w:val="28"/>
+        </w:rPr>
         <w:t xml:space="preserve">Database extract the information about which cars is rented the most monthly. Which city have the largest number of car rental, car recommendations base on customers location, destination, time </w:t>
       </w:r>
     </w:p>
@@ -361,6 +523,14 @@
           <w:sz w:val="28"/>
           <w:szCs w:val="28"/>
         </w:rPr>
+        <w:t>Customer-</w:t>
+      </w:r>
+      <w:r>
+        <w:rPr>
+          <w:rFonts w:cstheme="minorHAnsi"/>
+          <w:sz w:val="28"/>
+          <w:szCs w:val="28"/>
+        </w:rPr>
         <w:t>Web interface to fetch data from a database and display current context in a proper format</w:t>
       </w:r>
     </w:p>
@@ -383,6 +553,14 @@
           <w:sz w:val="28"/>
           <w:szCs w:val="28"/>
         </w:rPr>
+        <w:t>Customer-</w:t>
+      </w:r>
+      <w:r>
+        <w:rPr>
+          <w:rFonts w:cstheme="minorHAnsi"/>
+          <w:sz w:val="28"/>
+          <w:szCs w:val="28"/>
+        </w:rPr>
         <w:t>The interface may also provide some functional buttons with some simple query input to display the analysis results generated by specified data analysis or report functions which the system provide. For the data analysis results display, the user will be able to specify how to represent the results, e.g., ordering by different dimension, or using filters.</w:t>
       </w:r>
     </w:p>
@@ -405,6 +583,14 @@
           <w:sz w:val="28"/>
           <w:szCs w:val="28"/>
         </w:rPr>
+        <w:t>Customer-</w:t>
+      </w:r>
+      <w:r>
+        <w:rPr>
+          <w:rFonts w:cstheme="minorHAnsi"/>
+          <w:sz w:val="28"/>
+          <w:szCs w:val="28"/>
+        </w:rPr>
         <w:t xml:space="preserve">The customer can also </w:t>
       </w:r>
       <w:r>
@@ -460,6 +646,14 @@
           <w:szCs w:val="28"/>
         </w:rPr>
         <w:lastRenderedPageBreak/>
+        <w:t>Customer-</w:t>
+      </w:r>
+      <w:r>
+        <w:rPr>
+          <w:rFonts w:cstheme="minorHAnsi"/>
+          <w:sz w:val="28"/>
+          <w:szCs w:val="28"/>
+        </w:rPr>
         <w:t xml:space="preserve">Web </w:t>
       </w:r>
       <w:r>
